--- a/How To Reset Root User Password In CentOS.docx
+++ b/How To Reset Root User Password In CentOS.docx
@@ -384,7 +384,26 @@
           <w:sz w:val="20"/>
           <w:szCs w:val="20"/>
         </w:rPr>
-        <w:t>If your Linux system is currently running, reboot it. If it is not yet running, start it up. At the boot menu, press the ‘e’ key to edit the first boot entry.</w:t>
+        <w:t xml:space="preserve">If your Linux system is currently running, reboot it. If it is not yet running, start it up. At the boot menu, press the ‘e’ key to edit the </w:t>
+      </w:r>
+      <w:r>
+        <w:rPr>
+          <w:rFonts w:ascii="Tahoma" w:eastAsia="Times New Roman" w:hAnsi="Tahoma" w:cs="Tahoma"/>
+          <w:color w:val="333333"/>
+          <w:sz w:val="20"/>
+          <w:szCs w:val="20"/>
+          <w:highlight w:val="yellow"/>
+        </w:rPr>
+        <w:t>first boot entry</w:t>
+      </w:r>
+      <w:r>
+        <w:rPr>
+          <w:rFonts w:ascii="Tahoma" w:eastAsia="Times New Roman" w:hAnsi="Tahoma" w:cs="Tahoma"/>
+          <w:color w:val="333333"/>
+          <w:sz w:val="20"/>
+          <w:szCs w:val="20"/>
+        </w:rPr>
+        <w:t>.</w:t>
       </w:r>
     </w:p>
     <w:p>
@@ -870,7 +889,6 @@
           <w:szCs w:val="20"/>
           <w:bdr w:val="none" w:sz="0" w:space="0" w:color="auto" w:frame="1"/>
         </w:rPr>
-        <w:lastRenderedPageBreak/>
         <w:drawing>
           <wp:inline distT="0" distB="0" distL="0" distR="0">
             <wp:extent cx="6059805" cy="2340610"/>
@@ -1500,7 +1518,6 @@
           <w:szCs w:val="20"/>
           <w:bdr w:val="none" w:sz="0" w:space="0" w:color="auto" w:frame="1"/>
         </w:rPr>
-        <w:lastRenderedPageBreak/>
         <w:drawing>
           <wp:inline distT="0" distB="0" distL="0" distR="0">
             <wp:extent cx="2190750" cy="340995"/>
@@ -1602,7 +1619,18 @@
           <w:sz w:val="20"/>
           <w:szCs w:val="20"/>
         </w:rPr>
-        <w:t xml:space="preserve">Enter the ‘exit’ command twice, the first one will exit the </w:t>
+        <w:t>Enter the ‘exit’ command t</w:t>
+      </w:r>
+      <w:bookmarkStart w:id="0" w:name="_GoBack"/>
+      <w:bookmarkEnd w:id="0"/>
+      <w:r>
+        <w:rPr>
+          <w:rFonts w:ascii="Tahoma" w:eastAsia="Times New Roman" w:hAnsi="Tahoma" w:cs="Tahoma"/>
+          <w:color w:val="333333"/>
+          <w:sz w:val="20"/>
+          <w:szCs w:val="20"/>
+        </w:rPr>
+        <w:t xml:space="preserve">wice, the first one will exit the </w:t>
       </w:r>
       <w:proofErr w:type="spellStart"/>
       <w:r>
@@ -1611,6 +1639,7 @@
           <w:color w:val="333333"/>
           <w:sz w:val="20"/>
           <w:szCs w:val="20"/>
+          <w:highlight w:val="yellow"/>
         </w:rPr>
         <w:t>chroot</w:t>
       </w:r>
@@ -1621,8 +1650,18 @@
           <w:color w:val="333333"/>
           <w:sz w:val="20"/>
           <w:szCs w:val="20"/>
-        </w:rPr>
-        <w:t xml:space="preserve"> jail environment while the second will exit the </w:t>
+          <w:highlight w:val="yellow"/>
+        </w:rPr>
+        <w:t xml:space="preserve"> jail</w:t>
+      </w:r>
+      <w:r>
+        <w:rPr>
+          <w:rFonts w:ascii="Tahoma" w:eastAsia="Times New Roman" w:hAnsi="Tahoma" w:cs="Tahoma"/>
+          <w:color w:val="333333"/>
+          <w:sz w:val="20"/>
+          <w:szCs w:val="20"/>
+        </w:rPr>
+        <w:t xml:space="preserve"> environment while the second will exit the </w:t>
       </w:r>
       <w:proofErr w:type="spellStart"/>
       <w:r>
@@ -2003,10 +2042,7 @@
         <w:t xml:space="preserve"> be able to use the new root password.</w:t>
       </w:r>
     </w:p>
-    <w:p>
-      <w:bookmarkStart w:id="0" w:name="_GoBack"/>
-      <w:bookmarkEnd w:id="0"/>
-    </w:p>
+    <w:p/>
     <w:sectPr>
       <w:pgSz w:w="12240" w:h="15840"/>
       <w:pgMar w:top="1440" w:right="1440" w:bottom="1440" w:left="1440" w:header="720" w:footer="720" w:gutter="0"/>
